--- a/verslag_meetings_klant_deliverYvesG1.docx
+++ b/verslag_meetings_klant_deliverYvesG1.docx
@@ -187,9 +187,9 @@
       <w:bookmarkEnd w:id="0"/>
     </w:p>
     <w:p/>
-    <w:bookmarkStart w:id="1" w:name="_heading=h.dvjtb43rg7e6" w:colFirst="0" w:colLast="0" w:displacedByCustomXml="next"/>
+    <w:bookmarkStart w:id="1" w:name="_heading=h.gjdgxs" w:colFirst="0" w:colLast="0" w:displacedByCustomXml="next"/>
     <w:bookmarkEnd w:id="1" w:displacedByCustomXml="next"/>
-    <w:bookmarkStart w:id="2" w:name="_heading=h.gjdgxs" w:colFirst="0" w:colLast="0" w:displacedByCustomXml="next"/>
+    <w:bookmarkStart w:id="2" w:name="_heading=h.dvjtb43rg7e6" w:colFirst="0" w:colLast="0" w:displacedByCustomXml="next"/>
     <w:bookmarkEnd w:id="2" w:displacedByCustomXml="next"/>
     <w:sdt>
       <w:sdtPr>
@@ -1877,6 +1877,65 @@
       </w:r>
       <w:r>
         <w:br/>
+      </w:r>
+      <w:r>
+        <w:br/>
+      </w:r>
+      <w:r>
+        <w:t xml:space="preserve">Op </w:t>
+      </w:r>
+      <w:r>
+        <w:t xml:space="preserve">dit moment </w:t>
+      </w:r>
+      <w:r>
+        <w:t xml:space="preserve">gebruiken we </w:t>
+      </w:r>
+      <w:r>
+        <w:t>de kratten</w:t>
+      </w:r>
+      <w:r>
+        <w:t xml:space="preserve"> groen </w:t>
+      </w:r>
+      <w:r>
+        <w:t>voor</w:t>
+      </w:r>
+      <w:r>
+        <w:t xml:space="preserve"> volle </w:t>
+      </w:r>
+      <w:r>
+        <w:t>kratten</w:t>
+      </w:r>
+      <w:r>
+        <w:t xml:space="preserve">, en een oranje kleur </w:t>
+      </w:r>
+      <w:r>
+        <w:t>voor</w:t>
+      </w:r>
+      <w:r>
+        <w:t xml:space="preserve"> kratten waar er een fles is uitgehaald</w:t>
+      </w:r>
+      <w:r>
+        <w:t xml:space="preserve"> in onze website. </w:t>
+      </w:r>
+    </w:p>
+    <w:p>
+      <w:r>
+        <w:br/>
+      </w:r>
+      <w:r>
+        <w:t>De klant wenst</w:t>
+      </w:r>
+      <w:r>
+        <w:t xml:space="preserve"> graag</w:t>
+      </w:r>
+      <w:r>
+        <w:t xml:space="preserve"> een rode kleur toe te voegen voor kratten waarbij er ongeveer ¼ van de flessen leeg zijn.</w:t>
+      </w:r>
+      <w:r>
+        <w:br/>
+      </w:r>
+      <w:r>
+        <w:br/>
         <w:t>We hebben vordering gemaakt met de gewichtssensoren dus zijn we nu alle</w:t>
       </w:r>
       <w:r>
@@ -1895,7 +1954,7 @@
         <w:br/>
       </w:r>
       <w:r>
-        <w:t xml:space="preserve">De klant was tevreden en stelde voor om eens te zoeken naar een manier om het eventueel te gaan linken met hun huidig </w:t>
+        <w:t xml:space="preserve">De en stelde voor om eens te zoeken naar een manier om het eventueel te gaan linken met hun huidig </w:t>
       </w:r>
       <w:proofErr w:type="spellStart"/>
       <w:r>
@@ -5227,28 +5286,28 @@
 </file>
 
 <file path=customXml/item1.xml><?xml version="1.0" encoding="utf-8"?>
-<b:Sources xmlns:b="http://schemas.openxmlformats.org/officeDocument/2006/bibliography" xmlns="http://schemas.openxmlformats.org/officeDocument/2006/bibliography" SelectedStyle="\APASixthEditionOfficeOnline.xsl" StyleName="APA" Version="6"/>
-</file>
-
-<file path=customXml/item2.xml><?xml version="1.0" encoding="utf-8"?>
 <go:gDocsCustomXmlDataStorage xmlns:go="http://customooxmlschemas.google.com/" xmlns:r="http://schemas.openxmlformats.org/officeDocument/2006/relationships">
   <go:docsCustomData xmlns:go="http://customooxmlschemas.google.com/" roundtripDataSignature="AMtx7mhcIYgG0n0oDt+MqhhaJvVNR79abA==">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</go:docsCustomData>
 </go:gDocsCustomXmlDataStorage>
 </file>
 
-<file path=customXml/itemProps1.xml><?xml version="1.0" encoding="utf-8"?>
-<ds:datastoreItem xmlns:ds="http://schemas.openxmlformats.org/officeDocument/2006/customXml" ds:itemID="{9EEDE672-076F-47C4-9D3F-50F8238EBA73}">
-  <ds:schemaRefs>
-    <ds:schemaRef ds:uri="http://schemas.openxmlformats.org/officeDocument/2006/bibliography"/>
-  </ds:schemaRefs>
-</ds:datastoreItem>
+<file path=customXml/item2.xml><?xml version="1.0" encoding="utf-8"?>
+<b:Sources xmlns:b="http://schemas.openxmlformats.org/officeDocument/2006/bibliography" xmlns="http://schemas.openxmlformats.org/officeDocument/2006/bibliography" SelectedStyle="\APASixthEditionOfficeOnline.xsl" StyleName="APA" Version="6"/>
 </file>
 
-<file path=customXml/itemProps2.xml><?xml version="1.0" encoding="utf-8"?>
+<file path=customXml/itemProps1.xml><?xml version="1.0" encoding="utf-8"?>
 <ds:datastoreItem xmlns:ds="http://schemas.openxmlformats.org/officeDocument/2006/customXml" ds:itemID="{11111111-1234-1234-1234-123412341234}">
   <ds:schemaRefs>
     <ds:schemaRef ds:uri="http://customooxmlschemas.google.com/"/>
     <ds:schemaRef ds:uri="http://schemas.openxmlformats.org/officeDocument/2006/relationships"/>
   </ds:schemaRefs>
 </ds:datastoreItem>
+</file>
+
+<file path=customXml/itemProps2.xml><?xml version="1.0" encoding="utf-8"?>
+<ds:datastoreItem xmlns:ds="http://schemas.openxmlformats.org/officeDocument/2006/customXml" ds:itemID="{9EEDE672-076F-47C4-9D3F-50F8238EBA73}">
+  <ds:schemaRefs>
+    <ds:schemaRef ds:uri="http://schemas.openxmlformats.org/officeDocument/2006/bibliography"/>
+  </ds:schemaRefs>
+</ds:datastoreItem>
 </file>
--- a/verslag_meetings_klant_deliverYvesG1.docx
+++ b/verslag_meetings_klant_deliverYvesG1.docx
@@ -111,7 +111,6 @@
         </w:rPr>
         <w:t xml:space="preserve">meetings </w:t>
       </w:r>
-      <w:proofErr w:type="spellStart"/>
       <w:r>
         <w:rPr>
           <w:rFonts w:ascii="Arial Rounded" w:eastAsia="Arial Rounded" w:hAnsi="Arial Rounded" w:cs="Arial Rounded"/>
@@ -122,7 +121,6 @@
         </w:rPr>
         <w:t>deliverYves</w:t>
       </w:r>
-      <w:proofErr w:type="spellEnd"/>
     </w:p>
     <w:p>
       <w:pPr>
@@ -142,7 +140,6 @@
           <w:cols w:space="708"/>
         </w:sectPr>
       </w:pPr>
-      <w:proofErr w:type="spellStart"/>
       <w:r>
         <w:rPr>
           <w:b/>
@@ -153,7 +150,6 @@
         </w:rPr>
         <w:t>deliverYves</w:t>
       </w:r>
-      <w:proofErr w:type="spellEnd"/>
       <w:r>
         <w:rPr>
           <w:b/>
@@ -1022,21 +1018,7 @@
         <w:rPr>
           <w:szCs w:val="24"/>
         </w:rPr>
-        <w:t xml:space="preserve">Dit verslag geeft de essentiële punten weer van de  wekelijkse meetings met onze klant </w:t>
-      </w:r>
-      <w:proofErr w:type="spellStart"/>
-      <w:r>
-        <w:rPr>
-          <w:szCs w:val="24"/>
-        </w:rPr>
-        <w:t>deliverYves</w:t>
-      </w:r>
-      <w:proofErr w:type="spellEnd"/>
-      <w:r>
-        <w:rPr>
-          <w:szCs w:val="24"/>
-        </w:rPr>
-        <w:t>.</w:t>
+        <w:t>Dit verslag geeft de essentiële punten weer van de  wekelijkse meetings met onze klant deliverYves.</w:t>
       </w:r>
     </w:p>
     <w:p>
@@ -1074,7 +1056,6 @@
         </w:rPr>
       </w:pPr>
       <w:hyperlink r:id="rId10" w:history="1">
-        <w:proofErr w:type="spellStart"/>
         <w:r>
           <w:rPr>
             <w:rStyle w:val="Hyperlink"/>
@@ -1082,7 +1063,6 @@
           </w:rPr>
           <w:t>DeliverYves</w:t>
         </w:r>
-        <w:proofErr w:type="spellEnd"/>
       </w:hyperlink>
       <w:r>
         <w:rPr>
@@ -1196,21 +1176,7 @@
         <w:rPr>
           <w:szCs w:val="24"/>
         </w:rPr>
-        <w:t xml:space="preserve">Bij de eerste meeting had </w:t>
-      </w:r>
-      <w:proofErr w:type="spellStart"/>
-      <w:r>
-        <w:rPr>
-          <w:szCs w:val="24"/>
-        </w:rPr>
-        <w:t>deliverYves</w:t>
-      </w:r>
-      <w:proofErr w:type="spellEnd"/>
-      <w:r>
-        <w:rPr>
-          <w:szCs w:val="24"/>
-        </w:rPr>
-        <w:t xml:space="preserve"> het probleem geschetst en ons twee prioriteiten gegeven:</w:t>
+        <w:t>Bij de eerste meeting had deliverYves het probleem geschetst en ons twee prioriteiten gegeven:</w:t>
       </w:r>
     </w:p>
     <w:p>
@@ -1300,35 +1266,7 @@
           <w:szCs w:val="24"/>
         </w:rPr>
         <w:br/>
-        <w:t xml:space="preserve">Wij hebben dan gekozen voor een standaard </w:t>
-      </w:r>
-      <w:proofErr w:type="spellStart"/>
-      <w:r>
-        <w:rPr>
-          <w:szCs w:val="24"/>
-        </w:rPr>
-        <w:t>table</w:t>
-      </w:r>
-      <w:proofErr w:type="spellEnd"/>
-      <w:r>
-        <w:rPr>
-          <w:szCs w:val="24"/>
-        </w:rPr>
-        <w:t xml:space="preserve"> storage via </w:t>
-      </w:r>
-      <w:proofErr w:type="spellStart"/>
-      <w:r>
-        <w:rPr>
-          <w:szCs w:val="24"/>
-        </w:rPr>
-        <w:t>Azure</w:t>
-      </w:r>
-      <w:proofErr w:type="spellEnd"/>
-      <w:r>
-        <w:rPr>
-          <w:szCs w:val="24"/>
-        </w:rPr>
-        <w:t xml:space="preserve"> om onze sensordata op te slaan.</w:t>
+        <w:t>Wij hebben dan gekozen voor een standaard table storage via Azure om onze sensordata op te slaan.</w:t>
       </w:r>
     </w:p>
     <w:p>
@@ -1888,7 +1826,10 @@
         <w:t xml:space="preserve">dit moment </w:t>
       </w:r>
       <w:r>
-        <w:t xml:space="preserve">gebruiken we </w:t>
+        <w:t>kleuren</w:t>
+      </w:r>
+      <w:r>
+        <w:t xml:space="preserve"> we </w:t>
       </w:r>
       <w:r>
         <w:t>de kratten</w:t>
@@ -1906,7 +1847,7 @@
         <w:t>kratten</w:t>
       </w:r>
       <w:r>
-        <w:t xml:space="preserve">, en een oranje kleur </w:t>
+        <w:t xml:space="preserve">, en oranje </w:t>
       </w:r>
       <w:r>
         <w:t>voor</w:t>
@@ -1915,7 +1856,13 @@
         <w:t xml:space="preserve"> kratten waar er een fles is uitgehaald</w:t>
       </w:r>
       <w:r>
-        <w:t xml:space="preserve"> in onze website. </w:t>
+        <w:t xml:space="preserve"> </w:t>
+      </w:r>
+      <w:r>
+        <w:t>bij</w:t>
+      </w:r>
+      <w:r>
+        <w:t xml:space="preserve"> onze website. </w:t>
       </w:r>
     </w:p>
     <w:p>
@@ -1954,15 +1901,7 @@
         <w:br/>
       </w:r>
       <w:r>
-        <w:t xml:space="preserve">De en stelde voor om eens te zoeken naar een manier om het eventueel te gaan linken met hun huidig </w:t>
-      </w:r>
-      <w:proofErr w:type="spellStart"/>
-      <w:r>
-        <w:t>odoo</w:t>
-      </w:r>
-      <w:proofErr w:type="spellEnd"/>
-      <w:r>
-        <w:t xml:space="preserve"> software</w:t>
+        <w:t>De en stelde voor om eens te zoeken naar een manier om het eventueel te gaan linken met hun huidig odoo software</w:t>
       </w:r>
       <w:r>
         <w:t xml:space="preserve"> als we nog tijd over hebben.</w:t>
@@ -2108,7 +2047,6 @@
       </w:rPr>
       <w:t xml:space="preserve"> - </w:t>
     </w:r>
-    <w:proofErr w:type="spellStart"/>
     <w:r>
       <w:rPr>
         <w:sz w:val="15"/>
@@ -2116,7 +2054,6 @@
       </w:rPr>
       <w:t>deliverYves</w:t>
     </w:r>
-    <w:proofErr w:type="spellEnd"/>
     <w:r>
       <w:rPr>
         <w:rFonts w:ascii="Arial Rounded" w:eastAsia="Arial Rounded" w:hAnsi="Arial Rounded" w:cs="Arial Rounded"/>

--- a/verslag_meetings_klant_deliverYvesG1.docx
+++ b/verslag_meetings_klant_deliverYvesG1.docx
@@ -1901,7 +1901,13 @@
         <w:br/>
       </w:r>
       <w:r>
-        <w:t>De en stelde voor om eens te zoeken naar een manier om het eventueel te gaan linken met hun huidig odoo software</w:t>
+        <w:t xml:space="preserve">De </w:t>
+      </w:r>
+      <w:r>
+        <w:t>klant</w:t>
+      </w:r>
+      <w:r>
+        <w:t xml:space="preserve"> stelde voor om eens te zoeken naar een manier om het eventueel te gaan linken met hun huidig odoo software</w:t>
       </w:r>
       <w:r>
         <w:t xml:space="preserve"> als we nog tijd over hebben.</w:t>

--- a/verslag_meetings_klant_deliverYvesG1.docx
+++ b/verslag_meetings_klant_deliverYvesG1.docx
@@ -111,6 +111,7 @@
         </w:rPr>
         <w:t xml:space="preserve">meetings </w:t>
       </w:r>
+      <w:proofErr w:type="spellStart"/>
       <w:r>
         <w:rPr>
           <w:rFonts w:ascii="Arial Rounded" w:eastAsia="Arial Rounded" w:hAnsi="Arial Rounded" w:cs="Arial Rounded"/>
@@ -121,6 +122,7 @@
         </w:rPr>
         <w:t>deliverYves</w:t>
       </w:r>
+      <w:proofErr w:type="spellEnd"/>
     </w:p>
     <w:p>
       <w:pPr>
@@ -140,6 +142,7 @@
           <w:cols w:space="708"/>
         </w:sectPr>
       </w:pPr>
+      <w:proofErr w:type="spellStart"/>
       <w:r>
         <w:rPr>
           <w:b/>
@@ -150,6 +153,7 @@
         </w:rPr>
         <w:t>deliverYves</w:t>
       </w:r>
+      <w:proofErr w:type="spellEnd"/>
       <w:r>
         <w:rPr>
           <w:b/>
@@ -173,9 +177,9 @@
     </w:p>
     <w:p>
       <w:pPr>
-        <w:pStyle w:val="Kop2"/>
-      </w:pPr>
-      <w:bookmarkStart w:id="0" w:name="_Toc105402499"/>
+        <w:pStyle w:val="Heading1"/>
+      </w:pPr>
+      <w:bookmarkStart w:id="0" w:name="_Toc106013518"/>
       <w:r>
         <w:lastRenderedPageBreak/>
         <w:t>Inhoud</w:t>
@@ -183,10 +187,11 @@
       <w:bookmarkEnd w:id="0"/>
     </w:p>
     <w:p/>
-    <w:bookmarkStart w:id="1" w:name="_heading=h.gjdgxs" w:colFirst="0" w:colLast="0" w:displacedByCustomXml="next"/>
+    <w:bookmarkStart w:id="1" w:name="_heading=h.dvjtb43rg7e6" w:colFirst="0" w:colLast="0" w:displacedByCustomXml="next"/>
     <w:bookmarkEnd w:id="1" w:displacedByCustomXml="next"/>
-    <w:bookmarkStart w:id="2" w:name="_heading=h.dvjtb43rg7e6" w:colFirst="0" w:colLast="0" w:displacedByCustomXml="next"/>
+    <w:bookmarkStart w:id="2" w:name="_heading=h.gjdgxs" w:colFirst="0" w:colLast="0" w:displacedByCustomXml="next"/>
     <w:bookmarkEnd w:id="2" w:displacedByCustomXml="next"/>
+    <w:bookmarkStart w:id="3" w:name="_Toc106013519" w:displacedByCustomXml="next"/>
     <w:sdt>
       <w:sdtPr>
         <w:rPr>
@@ -204,7 +209,6 @@
       </w:sdtPr>
       <w:sdtEndPr>
         <w:rPr>
-          <w:b/>
           <w:bCs/>
           <w:sz w:val="22"/>
           <w:lang w:val="nl-BE"/>
@@ -213,7 +217,7 @@
       <w:sdtContent>
         <w:p>
           <w:pPr>
-            <w:pStyle w:val="Kopvaninhoudsopgave"/>
+            <w:pStyle w:val="Heading2"/>
           </w:pPr>
           <w:r>
             <w:rPr>
@@ -221,10 +225,11 @@
             </w:rPr>
             <w:t>Inhoud</w:t>
           </w:r>
+          <w:bookmarkEnd w:id="3"/>
         </w:p>
         <w:p>
           <w:pPr>
-            <w:pStyle w:val="Inhopg2"/>
+            <w:pStyle w:val="TOC1"/>
             <w:tabs>
               <w:tab w:val="right" w:leader="dot" w:pos="8488"/>
             </w:tabs>
@@ -243,7 +248,7 @@
           <w:r>
             <w:fldChar w:fldCharType="separate"/>
           </w:r>
-          <w:hyperlink w:anchor="_Toc105402499" w:history="1">
+          <w:hyperlink w:anchor="_Toc106013518" w:history="1">
             <w:r>
               <w:rPr>
                 <w:rStyle w:val="Hyperlink"/>
@@ -270,7 +275,7 @@
                 <w:noProof/>
                 <w:webHidden/>
               </w:rPr>
-              <w:instrText xml:space="preserve"> PAGEREF _Toc105402499 \h </w:instrText>
+              <w:instrText xml:space="preserve"> PAGEREF _Toc106013518 \h </w:instrText>
             </w:r>
             <w:r>
               <w:rPr>
@@ -303,7 +308,7 @@
         </w:p>
         <w:p>
           <w:pPr>
-            <w:pStyle w:val="Inhopg2"/>
+            <w:pStyle w:val="TOC2"/>
             <w:tabs>
               <w:tab w:val="right" w:leader="dot" w:pos="8488"/>
             </w:tabs>
@@ -313,13 +318,14 @@
               <w:szCs w:val="22"/>
             </w:rPr>
           </w:pPr>
-          <w:hyperlink w:anchor="_Toc105402500" w:history="1">
+          <w:hyperlink w:anchor="_Toc106013519" w:history="1">
             <w:r>
               <w:rPr>
                 <w:rStyle w:val="Hyperlink"/>
                 <w:noProof/>
-              </w:rPr>
-              <w:t>Verslag: Introductie, klant en probleemstelling</w:t>
+                <w:lang w:val="nl-NL"/>
+              </w:rPr>
+              <w:t>Inhoud</w:t>
             </w:r>
             <w:r>
               <w:rPr>
@@ -340,7 +346,7 @@
                 <w:noProof/>
                 <w:webHidden/>
               </w:rPr>
-              <w:instrText xml:space="preserve"> PAGEREF _Toc105402500 \h </w:instrText>
+              <w:instrText xml:space="preserve"> PAGEREF _Toc106013519 \h </w:instrText>
             </w:r>
             <w:r>
               <w:rPr>
@@ -360,7 +366,7 @@
                 <w:noProof/>
                 <w:webHidden/>
               </w:rPr>
-              <w:t>3</w:t>
+              <w:t>2</w:t>
             </w:r>
             <w:r>
               <w:rPr>
@@ -373,7 +379,7 @@
         </w:p>
         <w:p>
           <w:pPr>
-            <w:pStyle w:val="Inhopg3"/>
+            <w:pStyle w:val="TOC1"/>
             <w:tabs>
               <w:tab w:val="right" w:leader="dot" w:pos="8488"/>
             </w:tabs>
@@ -383,14 +389,13 @@
               <w:szCs w:val="22"/>
             </w:rPr>
           </w:pPr>
-          <w:hyperlink w:anchor="_Toc105402501" w:history="1">
+          <w:hyperlink w:anchor="_Toc106013520" w:history="1">
             <w:r>
               <w:rPr>
                 <w:rStyle w:val="Hyperlink"/>
-                <w:bCs/>
-                <w:noProof/>
-              </w:rPr>
-              <w:t>Introductie</w:t>
+                <w:noProof/>
+              </w:rPr>
+              <w:t>Verslag: Introductie, klant en probleemstelling</w:t>
             </w:r>
             <w:r>
               <w:rPr>
@@ -411,7 +416,7 @@
                 <w:noProof/>
                 <w:webHidden/>
               </w:rPr>
-              <w:instrText xml:space="preserve"> PAGEREF _Toc105402501 \h </w:instrText>
+              <w:instrText xml:space="preserve"> PAGEREF _Toc106013520 \h </w:instrText>
             </w:r>
             <w:r>
               <w:rPr>
@@ -444,7 +449,7 @@
         </w:p>
         <w:p>
           <w:pPr>
-            <w:pStyle w:val="Inhopg3"/>
+            <w:pStyle w:val="TOC2"/>
             <w:tabs>
               <w:tab w:val="right" w:leader="dot" w:pos="8488"/>
             </w:tabs>
@@ -454,14 +459,13 @@
               <w:szCs w:val="22"/>
             </w:rPr>
           </w:pPr>
-          <w:hyperlink w:anchor="_Toc105402502" w:history="1">
+          <w:hyperlink w:anchor="_Toc106013521" w:history="1">
             <w:r>
               <w:rPr>
                 <w:rStyle w:val="Hyperlink"/>
-                <w:bCs/>
-                <w:noProof/>
-              </w:rPr>
-              <w:t>Klant</w:t>
+                <w:noProof/>
+              </w:rPr>
+              <w:t>Introductie</w:t>
             </w:r>
             <w:r>
               <w:rPr>
@@ -482,7 +486,7 @@
                 <w:noProof/>
                 <w:webHidden/>
               </w:rPr>
-              <w:instrText xml:space="preserve"> PAGEREF _Toc105402502 \h </w:instrText>
+              <w:instrText xml:space="preserve"> PAGEREF _Toc106013521 \h </w:instrText>
             </w:r>
             <w:r>
               <w:rPr>
@@ -515,7 +519,7 @@
         </w:p>
         <w:p>
           <w:pPr>
-            <w:pStyle w:val="Inhopg3"/>
+            <w:pStyle w:val="TOC2"/>
             <w:tabs>
               <w:tab w:val="right" w:leader="dot" w:pos="8488"/>
             </w:tabs>
@@ -525,14 +529,13 @@
               <w:szCs w:val="22"/>
             </w:rPr>
           </w:pPr>
-          <w:hyperlink w:anchor="_Toc105402503" w:history="1">
+          <w:hyperlink w:anchor="_Toc106013522" w:history="1">
             <w:r>
               <w:rPr>
                 <w:rStyle w:val="Hyperlink"/>
-                <w:bCs/>
-                <w:noProof/>
-              </w:rPr>
-              <w:t>Probleemstelling</w:t>
+                <w:noProof/>
+              </w:rPr>
+              <w:t>Klant</w:t>
             </w:r>
             <w:r>
               <w:rPr>
@@ -553,7 +556,7 @@
                 <w:noProof/>
                 <w:webHidden/>
               </w:rPr>
-              <w:instrText xml:space="preserve"> PAGEREF _Toc105402503 \h </w:instrText>
+              <w:instrText xml:space="preserve"> PAGEREF _Toc106013522 \h </w:instrText>
             </w:r>
             <w:r>
               <w:rPr>
@@ -586,7 +589,7 @@
         </w:p>
         <w:p>
           <w:pPr>
-            <w:pStyle w:val="Inhopg2"/>
+            <w:pStyle w:val="TOC2"/>
             <w:tabs>
               <w:tab w:val="right" w:leader="dot" w:pos="8488"/>
             </w:tabs>
@@ -596,13 +599,13 @@
               <w:szCs w:val="22"/>
             </w:rPr>
           </w:pPr>
-          <w:hyperlink w:anchor="_Toc105402504" w:history="1">
+          <w:hyperlink w:anchor="_Toc106013523" w:history="1">
             <w:r>
               <w:rPr>
                 <w:rStyle w:val="Hyperlink"/>
                 <w:noProof/>
               </w:rPr>
-              <w:t>Meetings</w:t>
+              <w:t>Probleemstelling</w:t>
             </w:r>
             <w:r>
               <w:rPr>
@@ -623,7 +626,7 @@
                 <w:noProof/>
                 <w:webHidden/>
               </w:rPr>
-              <w:instrText xml:space="preserve"> PAGEREF _Toc105402504 \h </w:instrText>
+              <w:instrText xml:space="preserve"> PAGEREF _Toc106013523 \h </w:instrText>
             </w:r>
             <w:r>
               <w:rPr>
@@ -643,7 +646,7 @@
                 <w:noProof/>
                 <w:webHidden/>
               </w:rPr>
-              <w:t>4</w:t>
+              <w:t>3</w:t>
             </w:r>
             <w:r>
               <w:rPr>
@@ -656,7 +659,7 @@
         </w:p>
         <w:p>
           <w:pPr>
-            <w:pStyle w:val="Inhopg1"/>
+            <w:pStyle w:val="TOC1"/>
             <w:tabs>
               <w:tab w:val="right" w:leader="dot" w:pos="8488"/>
             </w:tabs>
@@ -666,7 +669,7 @@
               <w:szCs w:val="22"/>
             </w:rPr>
           </w:pPr>
-          <w:hyperlink w:anchor="_Toc105402505" w:history="1">
+          <w:hyperlink w:anchor="_Toc106013524" w:history="1">
             <w:r>
               <w:rPr>
                 <w:rStyle w:val="Hyperlink"/>
@@ -693,7 +696,7 @@
                 <w:noProof/>
                 <w:webHidden/>
               </w:rPr>
-              <w:instrText xml:space="preserve"> PAGEREF _Toc105402505 \h </w:instrText>
+              <w:instrText xml:space="preserve"> PAGEREF _Toc106013524 \h </w:instrText>
             </w:r>
             <w:r>
               <w:rPr>
@@ -726,7 +729,7 @@
         </w:p>
         <w:p>
           <w:pPr>
-            <w:pStyle w:val="Inhopg3"/>
+            <w:pStyle w:val="TOC2"/>
             <w:tabs>
               <w:tab w:val="right" w:leader="dot" w:pos="8488"/>
             </w:tabs>
@@ -736,11 +739,10 @@
               <w:szCs w:val="22"/>
             </w:rPr>
           </w:pPr>
-          <w:hyperlink w:anchor="_Toc105402506" w:history="1">
+          <w:hyperlink w:anchor="_Toc106013525" w:history="1">
             <w:r>
               <w:rPr>
                 <w:rStyle w:val="Hyperlink"/>
-                <w:bCs/>
                 <w:noProof/>
               </w:rPr>
               <w:t>Week 1  (19/05/2022):</w:t>
@@ -764,7 +766,7 @@
                 <w:noProof/>
                 <w:webHidden/>
               </w:rPr>
-              <w:instrText xml:space="preserve"> PAGEREF _Toc105402506 \h </w:instrText>
+              <w:instrText xml:space="preserve"> PAGEREF _Toc106013525 \h </w:instrText>
             </w:r>
             <w:r>
               <w:rPr>
@@ -797,7 +799,7 @@
         </w:p>
         <w:p>
           <w:pPr>
-            <w:pStyle w:val="Inhopg3"/>
+            <w:pStyle w:val="TOC2"/>
             <w:tabs>
               <w:tab w:val="right" w:leader="dot" w:pos="8488"/>
             </w:tabs>
@@ -807,11 +809,10 @@
               <w:szCs w:val="22"/>
             </w:rPr>
           </w:pPr>
-          <w:hyperlink w:anchor="_Toc105402507" w:history="1">
+          <w:hyperlink w:anchor="_Toc106013526" w:history="1">
             <w:r>
               <w:rPr>
                 <w:rStyle w:val="Hyperlink"/>
-                <w:bCs/>
                 <w:noProof/>
               </w:rPr>
               <w:t>Week 2  (25/05/2022):</w:t>
@@ -835,7 +836,7 @@
                 <w:noProof/>
                 <w:webHidden/>
               </w:rPr>
-              <w:instrText xml:space="preserve"> PAGEREF _Toc105402507 \h </w:instrText>
+              <w:instrText xml:space="preserve"> PAGEREF _Toc106013526 \h </w:instrText>
             </w:r>
             <w:r>
               <w:rPr>
@@ -868,7 +869,7 @@
         </w:p>
         <w:p>
           <w:pPr>
-            <w:pStyle w:val="Inhopg3"/>
+            <w:pStyle w:val="TOC2"/>
             <w:tabs>
               <w:tab w:val="right" w:leader="dot" w:pos="8488"/>
             </w:tabs>
@@ -878,14 +879,13 @@
               <w:szCs w:val="22"/>
             </w:rPr>
           </w:pPr>
-          <w:hyperlink w:anchor="_Toc105402508" w:history="1">
+          <w:hyperlink w:anchor="_Toc106013527" w:history="1">
             <w:r>
               <w:rPr>
                 <w:rStyle w:val="Hyperlink"/>
-                <w:bCs/>
-                <w:noProof/>
-              </w:rPr>
-              <w:t>Week 3  (02/01/2022):</w:t>
+                <w:noProof/>
+              </w:rPr>
+              <w:t>Week 3  (02/005/2022):</w:t>
             </w:r>
             <w:r>
               <w:rPr>
@@ -906,7 +906,7 @@
                 <w:noProof/>
                 <w:webHidden/>
               </w:rPr>
-              <w:instrText xml:space="preserve"> PAGEREF _Toc105402508 \h </w:instrText>
+              <w:instrText xml:space="preserve"> PAGEREF _Toc106013527 \h </w:instrText>
             </w:r>
             <w:r>
               <w:rPr>
@@ -926,7 +926,77 @@
                 <w:noProof/>
                 <w:webHidden/>
               </w:rPr>
-              <w:t>4</w:t>
+              <w:t>5</w:t>
+            </w:r>
+            <w:r>
+              <w:rPr>
+                <w:noProof/>
+                <w:webHidden/>
+              </w:rPr>
+              <w:fldChar w:fldCharType="end"/>
+            </w:r>
+          </w:hyperlink>
+        </w:p>
+        <w:p>
+          <w:pPr>
+            <w:pStyle w:val="TOC2"/>
+            <w:tabs>
+              <w:tab w:val="right" w:leader="dot" w:pos="8488"/>
+            </w:tabs>
+            <w:rPr>
+              <w:rFonts w:asciiTheme="minorHAnsi" w:eastAsiaTheme="minorEastAsia" w:hAnsiTheme="minorHAnsi" w:cstheme="minorBidi"/>
+              <w:noProof/>
+              <w:szCs w:val="22"/>
+            </w:rPr>
+          </w:pPr>
+          <w:hyperlink w:anchor="_Toc106013528" w:history="1">
+            <w:r>
+              <w:rPr>
+                <w:rStyle w:val="Hyperlink"/>
+                <w:noProof/>
+              </w:rPr>
+              <w:t>Week 4  (09/05/2022):</w:t>
+            </w:r>
+            <w:r>
+              <w:rPr>
+                <w:noProof/>
+                <w:webHidden/>
+              </w:rPr>
+              <w:tab/>
+            </w:r>
+            <w:r>
+              <w:rPr>
+                <w:noProof/>
+                <w:webHidden/>
+              </w:rPr>
+              <w:fldChar w:fldCharType="begin"/>
+            </w:r>
+            <w:r>
+              <w:rPr>
+                <w:noProof/>
+                <w:webHidden/>
+              </w:rPr>
+              <w:instrText xml:space="preserve"> PAGEREF _Toc106013528 \h </w:instrText>
+            </w:r>
+            <w:r>
+              <w:rPr>
+                <w:noProof/>
+                <w:webHidden/>
+              </w:rPr>
+            </w:r>
+            <w:r>
+              <w:rPr>
+                <w:noProof/>
+                <w:webHidden/>
+              </w:rPr>
+              <w:fldChar w:fldCharType="separate"/>
+            </w:r>
+            <w:r>
+              <w:rPr>
+                <w:noProof/>
+                <w:webHidden/>
+              </w:rPr>
+              <w:t>5</w:t>
             </w:r>
             <w:r>
               <w:rPr>
@@ -955,10 +1025,10 @@
     </w:p>
     <w:p>
       <w:pPr>
-        <w:pStyle w:val="Kop2"/>
-      </w:pPr>
-      <w:bookmarkStart w:id="3" w:name="_Toc105402500"/>
+        <w:pStyle w:val="Heading1"/>
+      </w:pPr>
       <w:bookmarkStart w:id="4" w:name="_Toc104841099"/>
+      <w:bookmarkStart w:id="5" w:name="_Toc106013520"/>
       <w:r>
         <w:lastRenderedPageBreak/>
         <w:t>Verslag:</w:t>
@@ -978,84 +1048,81 @@
       <w:r>
         <w:t xml:space="preserve"> en probleemstelling</w:t>
       </w:r>
-      <w:bookmarkEnd w:id="3"/>
+      <w:bookmarkEnd w:id="5"/>
+    </w:p>
+    <w:p/>
+    <w:p>
+      <w:pPr>
+        <w:pStyle w:val="Heading2"/>
+      </w:pPr>
+      <w:bookmarkStart w:id="6" w:name="_Toc106013521"/>
+      <w:r>
+        <w:t>Introductie</w:t>
+      </w:r>
+      <w:bookmarkEnd w:id="4"/>
+      <w:bookmarkEnd w:id="6"/>
     </w:p>
     <w:p>
       <w:pPr>
-        <w:pStyle w:val="Kop3"/>
-        <w:rPr>
-          <w:b w:val="0"/>
-          <w:bCs/>
-        </w:rPr>
-      </w:pPr>
+        <w:rPr>
+          <w:szCs w:val="24"/>
+        </w:rPr>
+      </w:pPr>
+      <w:r>
+        <w:rPr>
+          <w:szCs w:val="24"/>
+        </w:rPr>
+        <w:t xml:space="preserve">Dit verslag geeft de essentiële punten weer van de  wekelijkse meetings met onze klant </w:t>
+      </w:r>
+      <w:proofErr w:type="spellStart"/>
+      <w:r>
+        <w:rPr>
+          <w:szCs w:val="24"/>
+        </w:rPr>
+        <w:t>D</w:t>
+      </w:r>
+      <w:r>
+        <w:rPr>
+          <w:szCs w:val="24"/>
+        </w:rPr>
+        <w:t>eliverYves</w:t>
+      </w:r>
+      <w:proofErr w:type="spellEnd"/>
+      <w:r>
+        <w:rPr>
+          <w:szCs w:val="24"/>
+        </w:rPr>
+        <w:t>.</w:t>
+      </w:r>
     </w:p>
     <w:p>
       <w:pPr>
-        <w:pStyle w:val="Kop3"/>
-        <w:rPr>
-          <w:b w:val="0"/>
-          <w:bCs/>
-        </w:rPr>
-      </w:pPr>
-      <w:bookmarkStart w:id="5" w:name="_Toc105402501"/>
-      <w:r>
-        <w:rPr>
-          <w:b w:val="0"/>
-          <w:bCs/>
-        </w:rPr>
-        <w:t>Introductie</w:t>
-      </w:r>
-      <w:bookmarkEnd w:id="4"/>
-      <w:bookmarkEnd w:id="5"/>
+        <w:rPr>
+          <w:sz w:val="24"/>
+          <w:szCs w:val="28"/>
+        </w:rPr>
+      </w:pPr>
     </w:p>
     <w:p>
       <w:pPr>
-        <w:rPr>
-          <w:szCs w:val="24"/>
-        </w:rPr>
-      </w:pPr>
-      <w:r>
-        <w:rPr>
-          <w:szCs w:val="24"/>
-        </w:rPr>
-        <w:t>Dit verslag geeft de essentiële punten weer van de  wekelijkse meetings met onze klant deliverYves.</w:t>
-      </w:r>
+        <w:pStyle w:val="Heading2"/>
+      </w:pPr>
+      <w:bookmarkStart w:id="7" w:name="_Toc104841100"/>
+      <w:bookmarkStart w:id="8" w:name="_Toc106013522"/>
+      <w:r>
+        <w:t>Klant</w:t>
+      </w:r>
+      <w:bookmarkEnd w:id="7"/>
+      <w:bookmarkEnd w:id="8"/>
     </w:p>
     <w:p>
       <w:pPr>
         <w:rPr>
-          <w:sz w:val="24"/>
-          <w:szCs w:val="28"/>
-        </w:rPr>
-      </w:pPr>
-    </w:p>
-    <w:p>
-      <w:pPr>
-        <w:pStyle w:val="Kop3"/>
-        <w:rPr>
-          <w:b w:val="0"/>
-          <w:bCs/>
-        </w:rPr>
-      </w:pPr>
-      <w:bookmarkStart w:id="6" w:name="_Toc104841100"/>
-      <w:bookmarkStart w:id="7" w:name="_Toc105402502"/>
-      <w:r>
-        <w:rPr>
-          <w:b w:val="0"/>
-          <w:bCs/>
-        </w:rPr>
-        <w:t>Klant</w:t>
-      </w:r>
-      <w:bookmarkEnd w:id="6"/>
-      <w:bookmarkEnd w:id="7"/>
-    </w:p>
-    <w:p>
-      <w:pPr>
-        <w:rPr>
           <w:szCs w:val="24"/>
         </w:rPr>
       </w:pPr>
       <w:hyperlink r:id="rId10" w:history="1">
+        <w:proofErr w:type="spellStart"/>
         <w:r>
           <w:rPr>
             <w:rStyle w:val="Hyperlink"/>
@@ -1063,6 +1130,7 @@
           </w:rPr>
           <w:t>DeliverYves</w:t>
         </w:r>
+        <w:proofErr w:type="spellEnd"/>
       </w:hyperlink>
       <w:r>
         <w:rPr>
@@ -1080,23 +1148,15 @@
     </w:p>
     <w:p>
       <w:pPr>
-        <w:pStyle w:val="Kop3"/>
-        <w:rPr>
-          <w:b w:val="0"/>
-          <w:bCs/>
-        </w:rPr>
-      </w:pPr>
-      <w:bookmarkStart w:id="8" w:name="_Toc104841101"/>
-      <w:bookmarkStart w:id="9" w:name="_Toc105402503"/>
-      <w:r>
-        <w:rPr>
-          <w:b w:val="0"/>
-          <w:bCs/>
-        </w:rPr>
+        <w:pStyle w:val="Heading2"/>
+      </w:pPr>
+      <w:bookmarkStart w:id="9" w:name="_Toc104841101"/>
+      <w:bookmarkStart w:id="10" w:name="_Toc106013523"/>
+      <w:r>
         <w:t>Probleemstelling</w:t>
       </w:r>
-      <w:bookmarkEnd w:id="8"/>
       <w:bookmarkEnd w:id="9"/>
+      <w:bookmarkEnd w:id="10"/>
     </w:p>
     <w:p>
       <w:r>
@@ -1117,54 +1177,30 @@
     </w:p>
     <w:p>
       <w:pPr>
-        <w:pStyle w:val="Kop2"/>
-      </w:pPr>
-      <w:bookmarkStart w:id="10" w:name="_Toc105402504"/>
+        <w:pStyle w:val="Heading1"/>
+        <w:rPr>
+          <w:szCs w:val="44"/>
+        </w:rPr>
+      </w:pPr>
+      <w:bookmarkStart w:id="11" w:name="_Toc106013524"/>
       <w:r>
         <w:lastRenderedPageBreak/>
         <w:t>Meetings</w:t>
       </w:r>
-      <w:bookmarkEnd w:id="10"/>
+      <w:bookmarkEnd w:id="11"/>
     </w:p>
     <w:p/>
     <w:p>
       <w:pPr>
-        <w:pStyle w:val="Kop1"/>
-        <w:rPr>
-          <w:szCs w:val="44"/>
-        </w:rPr>
-      </w:pPr>
-      <w:bookmarkStart w:id="11" w:name="_Toc104841102"/>
-      <w:bookmarkStart w:id="12" w:name="_Toc105402505"/>
-      <w:r>
-        <w:rPr>
-          <w:szCs w:val="44"/>
-        </w:rPr>
-        <w:t>Meetings</w:t>
-      </w:r>
-      <w:bookmarkEnd w:id="11"/>
+        <w:pStyle w:val="Heading2"/>
+      </w:pPr>
+      <w:bookmarkStart w:id="12" w:name="_Toc104841103"/>
+      <w:bookmarkStart w:id="13" w:name="_Toc106013525"/>
+      <w:r>
+        <w:t>Week 1  (19/05/2022):</w:t>
+      </w:r>
       <w:bookmarkEnd w:id="12"/>
-    </w:p>
-    <w:p/>
-    <w:p>
-      <w:pPr>
-        <w:pStyle w:val="Kop3"/>
-        <w:rPr>
-          <w:b w:val="0"/>
-          <w:bCs/>
-        </w:rPr>
-      </w:pPr>
-      <w:bookmarkStart w:id="13" w:name="_Toc104841103"/>
-      <w:bookmarkStart w:id="14" w:name="_Toc105402506"/>
-      <w:r>
-        <w:rPr>
-          <w:b w:val="0"/>
-          <w:bCs/>
-        </w:rPr>
-        <w:t>Week 1  (19/05/2022):</w:t>
-      </w:r>
       <w:bookmarkEnd w:id="13"/>
-      <w:bookmarkEnd w:id="14"/>
     </w:p>
     <w:p>
       <w:pPr>
@@ -1176,12 +1212,32 @@
         <w:rPr>
           <w:szCs w:val="24"/>
         </w:rPr>
-        <w:t>Bij de eerste meeting had deliverYves het probleem geschetst en ons twee prioriteiten gegeven:</w:t>
+        <w:t xml:space="preserve">Bij de eerste meeting had </w:t>
+      </w:r>
+      <w:proofErr w:type="spellStart"/>
+      <w:r>
+        <w:rPr>
+          <w:szCs w:val="24"/>
+        </w:rPr>
+        <w:t>D</w:t>
+      </w:r>
+      <w:r>
+        <w:rPr>
+          <w:szCs w:val="24"/>
+        </w:rPr>
+        <w:t>eliverYves</w:t>
+      </w:r>
+      <w:proofErr w:type="spellEnd"/>
+      <w:r>
+        <w:rPr>
+          <w:szCs w:val="24"/>
+        </w:rPr>
+        <w:t xml:space="preserve"> het probleem geschetst en ons twee prioriteiten gegeven:</w:t>
       </w:r>
     </w:p>
     <w:p>
       <w:pPr>
-        <w:pStyle w:val="Lijstalinea"/>
+        <w:pStyle w:val="ListParagraph"/>
         <w:numPr>
           <w:ilvl w:val="0"/>
           <w:numId w:val="10"/>
@@ -1199,7 +1255,7 @@
     </w:p>
     <w:p>
       <w:pPr>
-        <w:pStyle w:val="Lijstalinea"/>
+        <w:pStyle w:val="ListParagraph"/>
         <w:numPr>
           <w:ilvl w:val="0"/>
           <w:numId w:val="10"/>
@@ -1217,7 +1273,7 @@
     </w:p>
     <w:p>
       <w:pPr>
-        <w:pStyle w:val="Lijstalinea"/>
+        <w:pStyle w:val="ListParagraph"/>
         <w:rPr>
           <w:szCs w:val="24"/>
         </w:rPr>
@@ -1266,7 +1322,35 @@
           <w:szCs w:val="24"/>
         </w:rPr>
         <w:br/>
-        <w:t>Wij hebben dan gekozen voor een standaard table storage via Azure om onze sensordata op te slaan.</w:t>
+        <w:t xml:space="preserve">Wij hebben dan gekozen voor een standaard </w:t>
+      </w:r>
+      <w:proofErr w:type="spellStart"/>
+      <w:r>
+        <w:rPr>
+          <w:szCs w:val="24"/>
+        </w:rPr>
+        <w:t>table</w:t>
+      </w:r>
+      <w:proofErr w:type="spellEnd"/>
+      <w:r>
+        <w:rPr>
+          <w:szCs w:val="24"/>
+        </w:rPr>
+        <w:t xml:space="preserve"> storage via </w:t>
+      </w:r>
+      <w:proofErr w:type="spellStart"/>
+      <w:r>
+        <w:rPr>
+          <w:szCs w:val="24"/>
+        </w:rPr>
+        <w:t>Azure</w:t>
+      </w:r>
+      <w:proofErr w:type="spellEnd"/>
+      <w:r>
+        <w:rPr>
+          <w:szCs w:val="24"/>
+        </w:rPr>
+        <w:t xml:space="preserve"> om onze sensordata op te slaan.</w:t>
       </w:r>
     </w:p>
     <w:p>
@@ -1476,48 +1560,98 @@
     </w:p>
     <w:p>
       <w:pPr>
-        <w:spacing w:after="160"/>
-        <w:textAlignment w:val="baseline"/>
-        <w:rPr>
-          <w:rFonts w:eastAsia="Times New Roman" w:cstheme="minorHAnsi"/>
-          <w:color w:val="000000"/>
-        </w:rPr>
-      </w:pPr>
+        <w:pStyle w:val="Heading2"/>
+      </w:pPr>
+      <w:bookmarkStart w:id="14" w:name="_Toc104841104"/>
+      <w:bookmarkStart w:id="15" w:name="_Toc106013526"/>
+      <w:r>
+        <w:t>Week 2  (25/05/2022):</w:t>
+      </w:r>
+      <w:bookmarkEnd w:id="14"/>
+      <w:bookmarkEnd w:id="15"/>
     </w:p>
     <w:p>
       <w:pPr>
-        <w:spacing w:after="160"/>
-        <w:textAlignment w:val="baseline"/>
-        <w:rPr>
-          <w:rFonts w:eastAsia="Times New Roman" w:cstheme="minorHAnsi"/>
-          <w:color w:val="000000"/>
-        </w:rPr>
-      </w:pPr>
+        <w:rPr>
+          <w:szCs w:val="24"/>
+        </w:rPr>
+      </w:pPr>
+      <w:r>
+        <w:rPr>
+          <w:szCs w:val="24"/>
+        </w:rPr>
+        <w:t xml:space="preserve">Bij de tweede meeting hebben we </w:t>
+      </w:r>
+      <w:r>
+        <w:rPr>
+          <w:szCs w:val="24"/>
+        </w:rPr>
+        <w:t xml:space="preserve">onze </w:t>
+      </w:r>
+      <w:r>
+        <w:rPr>
+          <w:szCs w:val="24"/>
+        </w:rPr>
+        <w:t>design getoond van de website en ze waren heel tevreden.</w:t>
+      </w:r>
     </w:p>
     <w:p>
       <w:pPr>
-        <w:pStyle w:val="Lijstalinea"/>
-      </w:pPr>
+        <w:rPr>
+          <w:szCs w:val="24"/>
+        </w:rPr>
+      </w:pPr>
+      <w:r>
+        <w:rPr>
+          <w:szCs w:val="24"/>
+        </w:rPr>
+        <w:t xml:space="preserve">Ook waren ze tevreden </w:t>
+      </w:r>
+      <w:r>
+        <w:rPr>
+          <w:szCs w:val="24"/>
+        </w:rPr>
+        <w:t>o</w:t>
+      </w:r>
+      <w:r>
+        <w:rPr>
+          <w:szCs w:val="24"/>
+        </w:rPr>
+        <w:t>ver de prijzen van de sensoren.</w:t>
+      </w:r>
+      <w:r>
+        <w:rPr>
+          <w:szCs w:val="24"/>
+        </w:rPr>
+        <w:br/>
+      </w:r>
     </w:p>
     <w:p>
       <w:pPr>
-        <w:pStyle w:val="Kop3"/>
-        <w:rPr>
-          <w:b w:val="0"/>
-          <w:bCs/>
-        </w:rPr>
-      </w:pPr>
-      <w:bookmarkStart w:id="15" w:name="_Toc104841104"/>
-      <w:bookmarkStart w:id="16" w:name="_Toc105402507"/>
-      <w:r>
-        <w:rPr>
-          <w:b w:val="0"/>
-          <w:bCs/>
-        </w:rPr>
-        <w:t>Week 2  (25/05/2022):</w:t>
-      </w:r>
-      <w:bookmarkEnd w:id="15"/>
-      <w:bookmarkEnd w:id="16"/>
+        <w:rPr>
+          <w:szCs w:val="24"/>
+        </w:rPr>
+      </w:pPr>
+      <w:r>
+        <w:rPr>
+          <w:szCs w:val="24"/>
+        </w:rPr>
+        <w:t xml:space="preserve">De klant besefte dat ze niet waren voorbereid op het feit dat de klanten stroom en eventueel (draadloze) internetconnectie nodig hebben. </w:t>
+      </w:r>
+      <w:r>
+        <w:rPr>
+          <w:szCs w:val="24"/>
+        </w:rPr>
+        <w:br/>
+        <w:t xml:space="preserve">We kunnen misschien eens kijken naar stroomalternatieven zoals batterijen om onze microcontrollers te voorzien van stroom. </w:t>
+      </w:r>
+      <w:r>
+        <w:rPr>
+          <w:szCs w:val="24"/>
+        </w:rPr>
+        <w:br/>
+        <w:t>Enkele punten daarbij over na te denken is het verbruik van batterijen en de kosten ervan.</w:t>
+      </w:r>
     </w:p>
     <w:p>
       <w:pPr>
@@ -1529,127 +1663,27 @@
         <w:rPr>
           <w:szCs w:val="24"/>
         </w:rPr>
-        <w:t xml:space="preserve">Bij de tweede meeting hebben we </w:t>
-      </w:r>
-      <w:r>
-        <w:rPr>
-          <w:szCs w:val="24"/>
-        </w:rPr>
-        <w:t xml:space="preserve">onze </w:t>
-      </w:r>
-      <w:r>
-        <w:rPr>
-          <w:szCs w:val="24"/>
-        </w:rPr>
-        <w:t>design getoond van de website en ze waren heel tevreden.</w:t>
+        <w:br w:type="page"/>
       </w:r>
     </w:p>
     <w:p>
       <w:pPr>
-        <w:rPr>
-          <w:szCs w:val="24"/>
-        </w:rPr>
-      </w:pPr>
-      <w:r>
-        <w:rPr>
-          <w:szCs w:val="24"/>
-        </w:rPr>
-        <w:t xml:space="preserve">Ook waren ze tevreden </w:t>
-      </w:r>
-      <w:r>
-        <w:rPr>
-          <w:szCs w:val="24"/>
-        </w:rPr>
-        <w:t>o</w:t>
-      </w:r>
-      <w:r>
-        <w:rPr>
-          <w:szCs w:val="24"/>
-        </w:rPr>
-        <w:t>ver de prijzen van de sensoren.</w:t>
-      </w:r>
-      <w:r>
-        <w:rPr>
-          <w:szCs w:val="24"/>
-        </w:rPr>
-        <w:br/>
-      </w:r>
-    </w:p>
-    <w:p>
-      <w:pPr>
-        <w:rPr>
-          <w:szCs w:val="24"/>
-        </w:rPr>
-      </w:pPr>
-      <w:r>
-        <w:rPr>
-          <w:szCs w:val="24"/>
-        </w:rPr>
-        <w:t xml:space="preserve">De klant besefte dat ze niet waren voorbereid op het feit dat de klanten stroom en eventueel (draadloze) internetconnectie nodig hebben. </w:t>
-      </w:r>
-      <w:r>
-        <w:rPr>
-          <w:szCs w:val="24"/>
-        </w:rPr>
-        <w:br/>
-        <w:t xml:space="preserve">We kunnen misschien eens kijken naar stroomalternatieven zoals batterijen om onze microcontrollers te voorzien van stroom. </w:t>
-      </w:r>
-      <w:r>
-        <w:rPr>
-          <w:szCs w:val="24"/>
-        </w:rPr>
-        <w:br/>
-        <w:t>Enkele punten daarbij over na te denken is het verbruik van batterijen en de kosten ervan.</w:t>
-      </w:r>
-    </w:p>
-    <w:p>
-      <w:pPr>
-        <w:rPr>
-          <w:szCs w:val="24"/>
-        </w:rPr>
-      </w:pPr>
-    </w:p>
-    <w:p>
-      <w:pPr>
-        <w:rPr>
-          <w:szCs w:val="24"/>
-        </w:rPr>
-      </w:pPr>
-    </w:p>
-    <w:p>
-      <w:pPr>
-        <w:pStyle w:val="Kop3"/>
-        <w:rPr>
-          <w:b w:val="0"/>
-          <w:bCs/>
-        </w:rPr>
-      </w:pPr>
-      <w:bookmarkStart w:id="17" w:name="_Toc104841105"/>
-      <w:bookmarkStart w:id="18" w:name="_Toc105402508"/>
-      <w:r>
-        <w:rPr>
-          <w:b w:val="0"/>
-          <w:bCs/>
-        </w:rPr>
+        <w:pStyle w:val="Heading2"/>
+      </w:pPr>
+      <w:bookmarkStart w:id="16" w:name="_Toc104841105"/>
+      <w:bookmarkStart w:id="17" w:name="_Toc106013527"/>
+      <w:r>
         <w:lastRenderedPageBreak/>
         <w:t>Week 3  (02/0</w:t>
       </w:r>
       <w:r>
-        <w:rPr>
-          <w:b w:val="0"/>
-          <w:bCs/>
-        </w:rPr>
         <w:t>05</w:t>
       </w:r>
       <w:r>
-        <w:rPr>
-          <w:b w:val="0"/>
-          <w:bCs/>
-        </w:rPr>
         <w:t>/2022):</w:t>
       </w:r>
+      <w:bookmarkEnd w:id="16"/>
       <w:bookmarkEnd w:id="17"/>
-      <w:bookmarkEnd w:id="18"/>
     </w:p>
     <w:p>
       <w:r>
@@ -1746,64 +1780,33 @@
       </w:r>
     </w:p>
     <w:p/>
-    <w:p/>
     <w:p>
       <w:pPr>
-        <w:pStyle w:val="Kop3"/>
-        <w:rPr>
-          <w:b w:val="0"/>
-          <w:bCs/>
-        </w:rPr>
-      </w:pPr>
-      <w:r>
-        <w:rPr>
-          <w:b w:val="0"/>
-          <w:bCs/>
-        </w:rPr>
+        <w:pStyle w:val="Heading2"/>
+      </w:pPr>
+      <w:bookmarkStart w:id="18" w:name="_Toc106013528"/>
+      <w:r>
         <w:t xml:space="preserve">Week </w:t>
       </w:r>
       <w:r>
-        <w:rPr>
-          <w:b w:val="0"/>
-          <w:bCs/>
-        </w:rPr>
         <w:t>4</w:t>
       </w:r>
       <w:r>
-        <w:rPr>
-          <w:b w:val="0"/>
-          <w:bCs/>
-        </w:rPr>
         <w:t xml:space="preserve">  (0</w:t>
       </w:r>
       <w:r>
-        <w:rPr>
-          <w:b w:val="0"/>
-          <w:bCs/>
-        </w:rPr>
         <w:t>9</w:t>
       </w:r>
       <w:r>
-        <w:rPr>
-          <w:b w:val="0"/>
-          <w:bCs/>
-        </w:rPr>
         <w:t>/0</w:t>
       </w:r>
       <w:r>
-        <w:rPr>
-          <w:b w:val="0"/>
-          <w:bCs/>
-        </w:rPr>
         <w:t>5</w:t>
       </w:r>
       <w:r>
-        <w:rPr>
-          <w:b w:val="0"/>
-          <w:bCs/>
-        </w:rPr>
         <w:t>/2022):</w:t>
       </w:r>
+      <w:bookmarkEnd w:id="18"/>
     </w:p>
     <w:p/>
     <w:p>
@@ -1907,7 +1910,18 @@
         <w:t>klant</w:t>
       </w:r>
       <w:r>
-        <w:t xml:space="preserve"> stelde voor om eens te zoeken naar een manier om het eventueel te gaan linken met hun huidig odoo software</w:t>
+        <w:t xml:space="preserve"> stelde voor om eens te zoeken naar een manier om het eventueel te gaan linken met hun huidig </w:t>
+      </w:r>
+      <w:proofErr w:type="spellStart"/>
+      <w:r>
+        <w:t>O</w:t>
+      </w:r>
+      <w:r>
+        <w:t>doo</w:t>
+      </w:r>
+      <w:proofErr w:type="spellEnd"/>
+      <w:r>
+        <w:t xml:space="preserve"> software</w:t>
       </w:r>
       <w:r>
         <w:t xml:space="preserve"> als we nog tijd over hebben.</w:t>
@@ -2053,6 +2067,7 @@
       </w:rPr>
       <w:t xml:space="preserve"> - </w:t>
     </w:r>
+    <w:proofErr w:type="spellStart"/>
     <w:r>
       <w:rPr>
         <w:sz w:val="15"/>
@@ -2060,6 +2075,7 @@
       </w:rPr>
       <w:t>deliverYves</w:t>
     </w:r>
+    <w:proofErr w:type="spellEnd"/>
     <w:r>
       <w:rPr>
         <w:rFonts w:ascii="Arial Rounded" w:eastAsia="Arial Rounded" w:hAnsi="Arial Rounded" w:cs="Arial Rounded"/>
@@ -4282,7 +4298,7 @@
     <w:lsdException w:name="Unresolved Mention" w:semiHidden="1" w:unhideWhenUsed="1"/>
     <w:lsdException w:name="Smart Link" w:semiHidden="1" w:unhideWhenUsed="1"/>
   </w:latentStyles>
-  <w:style w:type="paragraph" w:default="1" w:styleId="Standaard">
+  <w:style w:type="paragraph" w:default="1" w:styleId="Normal">
     <w:name w:val="Normal"/>
     <w:qFormat/>
     <w:rsid w:val="00AD1E04"/>
@@ -4291,12 +4307,12 @@
       <w:lang w:val="nl-BE"/>
     </w:rPr>
   </w:style>
-  <w:style w:type="paragraph" w:styleId="Kop1">
+  <w:style w:type="paragraph" w:styleId="Heading1">
     <w:name w:val="heading 1"/>
     <w:aliases w:val="Subtitel 2"/>
-    <w:basedOn w:val="Standaard"/>
-    <w:next w:val="Standaard"/>
-    <w:link w:val="Kop1Char"/>
+    <w:basedOn w:val="Normal"/>
+    <w:next w:val="Normal"/>
+    <w:link w:val="Heading1Char"/>
     <w:uiPriority w:val="9"/>
     <w:qFormat/>
     <w:rsid w:val="00003CD2"/>
@@ -4313,12 +4329,12 @@
       <w:szCs w:val="32"/>
     </w:rPr>
   </w:style>
-  <w:style w:type="paragraph" w:styleId="Kop2">
+  <w:style w:type="paragraph" w:styleId="Heading2">
     <w:name w:val="heading 2"/>
     <w:aliases w:val="Grote titel"/>
-    <w:basedOn w:val="Standaard"/>
-    <w:next w:val="Standaard"/>
-    <w:link w:val="Kop2Char"/>
+    <w:basedOn w:val="Normal"/>
+    <w:next w:val="Normal"/>
+    <w:link w:val="Heading2Char"/>
     <w:uiPriority w:val="9"/>
     <w:unhideWhenUsed/>
     <w:qFormat/>
@@ -4338,12 +4354,12 @@
       <w:szCs w:val="26"/>
     </w:rPr>
   </w:style>
-  <w:style w:type="paragraph" w:styleId="Kop3">
+  <w:style w:type="paragraph" w:styleId="Heading3">
     <w:name w:val="heading 3"/>
     <w:aliases w:val="Subtitel"/>
-    <w:basedOn w:val="Standaard"/>
-    <w:next w:val="Standaard"/>
-    <w:link w:val="Kop3Char"/>
+    <w:basedOn w:val="Normal"/>
+    <w:next w:val="Normal"/>
+    <w:link w:val="Heading3Char"/>
     <w:uiPriority w:val="9"/>
     <w:unhideWhenUsed/>
     <w:qFormat/>
@@ -4361,10 +4377,10 @@
       <w:szCs w:val="24"/>
     </w:rPr>
   </w:style>
-  <w:style w:type="paragraph" w:styleId="Kop4">
+  <w:style w:type="paragraph" w:styleId="Heading4">
     <w:name w:val="heading 4"/>
-    <w:basedOn w:val="Standaard"/>
-    <w:next w:val="Standaard"/>
+    <w:basedOn w:val="Normal"/>
+    <w:next w:val="Normal"/>
     <w:uiPriority w:val="9"/>
     <w:semiHidden/>
     <w:unhideWhenUsed/>
@@ -4381,10 +4397,10 @@
       <w:szCs w:val="24"/>
     </w:rPr>
   </w:style>
-  <w:style w:type="paragraph" w:styleId="Kop5">
+  <w:style w:type="paragraph" w:styleId="Heading5">
     <w:name w:val="heading 5"/>
-    <w:basedOn w:val="Standaard"/>
-    <w:next w:val="Standaard"/>
+    <w:basedOn w:val="Normal"/>
+    <w:next w:val="Normal"/>
     <w:uiPriority w:val="9"/>
     <w:semiHidden/>
     <w:unhideWhenUsed/>
@@ -4400,10 +4416,10 @@
       <w:szCs w:val="22"/>
     </w:rPr>
   </w:style>
-  <w:style w:type="paragraph" w:styleId="Kop6">
+  <w:style w:type="paragraph" w:styleId="Heading6">
     <w:name w:val="heading 6"/>
-    <w:basedOn w:val="Standaard"/>
-    <w:next w:val="Standaard"/>
+    <w:basedOn w:val="Normal"/>
+    <w:next w:val="Normal"/>
     <w:uiPriority w:val="9"/>
     <w:semiHidden/>
     <w:unhideWhenUsed/>
@@ -4418,13 +4434,13 @@
       <w:b/>
     </w:rPr>
   </w:style>
-  <w:style w:type="character" w:default="1" w:styleId="Standaardalinea-lettertype">
+  <w:style w:type="character" w:default="1" w:styleId="DefaultParagraphFont">
     <w:name w:val="Default Paragraph Font"/>
     <w:uiPriority w:val="1"/>
     <w:semiHidden/>
     <w:unhideWhenUsed/>
   </w:style>
-  <w:style w:type="table" w:default="1" w:styleId="Standaardtabel">
+  <w:style w:type="table" w:default="1" w:styleId="TableNormal">
     <w:name w:val="Normal Table"/>
     <w:uiPriority w:val="99"/>
     <w:semiHidden/>
@@ -4439,14 +4455,14 @@
       </w:tblCellMar>
     </w:tblPr>
   </w:style>
-  <w:style w:type="numbering" w:default="1" w:styleId="Geenlijst">
+  <w:style w:type="numbering" w:default="1" w:styleId="NoList">
     <w:name w:val="No List"/>
     <w:uiPriority w:val="99"/>
     <w:semiHidden/>
     <w:unhideWhenUsed/>
   </w:style>
-  <w:style w:type="table" w:customStyle="1" w:styleId="TableNormal">
-    <w:name w:val="Table Normal"/>
+  <w:style w:type="table" w:customStyle="1" w:styleId="TableNormal1">
+    <w:name w:val="Table Normal1"/>
     <w:tblPr>
       <w:tblCellMar>
         <w:top w:w="0" w:type="dxa"/>
@@ -4456,12 +4472,12 @@
       </w:tblCellMar>
     </w:tblPr>
   </w:style>
-  <w:style w:type="paragraph" w:styleId="Titel">
+  <w:style w:type="paragraph" w:styleId="Title">
     <w:name w:val="Title"/>
     <w:aliases w:val="Kleine titel"/>
-    <w:basedOn w:val="Standaard"/>
-    <w:next w:val="Standaard"/>
-    <w:link w:val="TitelChar"/>
+    <w:basedOn w:val="Normal"/>
+    <w:next w:val="Normal"/>
+    <w:link w:val="TitleChar"/>
     <w:uiPriority w:val="10"/>
     <w:qFormat/>
     <w:rsid w:val="001C3DF9"/>
@@ -4476,11 +4492,11 @@
       <w:szCs w:val="56"/>
     </w:rPr>
   </w:style>
-  <w:style w:type="character" w:customStyle="1" w:styleId="Kop1Char">
-    <w:name w:val="Kop 1 Char"/>
+  <w:style w:type="character" w:customStyle="1" w:styleId="Heading1Char">
+    <w:name w:val="Heading 1 Char"/>
     <w:aliases w:val="Subtitel 2 Char"/>
-    <w:basedOn w:val="Standaardalinea-lettertype"/>
-    <w:link w:val="Kop1"/>
+    <w:basedOn w:val="DefaultParagraphFont"/>
+    <w:link w:val="Heading1"/>
     <w:uiPriority w:val="9"/>
     <w:rsid w:val="00003CD2"/>
     <w:rPr>
@@ -4491,11 +4507,11 @@
       <w:szCs w:val="32"/>
     </w:rPr>
   </w:style>
-  <w:style w:type="character" w:customStyle="1" w:styleId="Kop2Char">
-    <w:name w:val="Kop 2 Char"/>
+  <w:style w:type="character" w:customStyle="1" w:styleId="Heading2Char">
+    <w:name w:val="Heading 2 Char"/>
     <w:aliases w:val="Grote titel Char"/>
-    <w:basedOn w:val="Standaardalinea-lettertype"/>
-    <w:link w:val="Kop2"/>
+    <w:basedOn w:val="DefaultParagraphFont"/>
+    <w:link w:val="Heading2"/>
     <w:uiPriority w:val="9"/>
     <w:rsid w:val="001C3DF9"/>
     <w:rPr>
@@ -4505,11 +4521,11 @@
       <w:szCs w:val="26"/>
     </w:rPr>
   </w:style>
-  <w:style w:type="character" w:customStyle="1" w:styleId="Kop3Char">
-    <w:name w:val="Kop 3 Char"/>
+  <w:style w:type="character" w:customStyle="1" w:styleId="Heading3Char">
+    <w:name w:val="Heading 3 Char"/>
     <w:aliases w:val="Subtitel Char"/>
-    <w:basedOn w:val="Standaardalinea-lettertype"/>
-    <w:link w:val="Kop3"/>
+    <w:basedOn w:val="DefaultParagraphFont"/>
+    <w:link w:val="Heading3"/>
     <w:uiPriority w:val="9"/>
     <w:rsid w:val="00E207B0"/>
     <w:rPr>
@@ -4520,9 +4536,9 @@
       <w:szCs w:val="24"/>
     </w:rPr>
   </w:style>
-  <w:style w:type="paragraph" w:styleId="Lijstalinea">
+  <w:style w:type="paragraph" w:styleId="ListParagraph">
     <w:name w:val="List Paragraph"/>
-    <w:basedOn w:val="Standaard"/>
+    <w:basedOn w:val="Normal"/>
     <w:uiPriority w:val="34"/>
     <w:qFormat/>
     <w:rsid w:val="003023DC"/>
@@ -4531,9 +4547,9 @@
       <w:contextualSpacing/>
     </w:pPr>
   </w:style>
-  <w:style w:type="table" w:styleId="Tabelraster">
+  <w:style w:type="table" w:styleId="TableGrid">
     <w:name w:val="Table Grid"/>
-    <w:basedOn w:val="Standaardtabel"/>
+    <w:basedOn w:val="TableNormal"/>
     <w:uiPriority w:val="39"/>
     <w:rsid w:val="004D4F16"/>
     <w:tblPr>
@@ -4547,15 +4563,15 @@
       </w:tblBorders>
     </w:tblPr>
   </w:style>
-  <w:style w:type="paragraph" w:styleId="Geenafstand">
+  <w:style w:type="paragraph" w:styleId="NoSpacing">
     <w:name w:val="No Spacing"/>
     <w:uiPriority w:val="1"/>
     <w:rsid w:val="008B620C"/>
   </w:style>
-  <w:style w:type="paragraph" w:styleId="Koptekst">
+  <w:style w:type="paragraph" w:styleId="Header">
     <w:name w:val="header"/>
-    <w:basedOn w:val="Standaard"/>
-    <w:link w:val="KoptekstChar"/>
+    <w:basedOn w:val="Normal"/>
+    <w:link w:val="HeaderChar"/>
     <w:uiPriority w:val="99"/>
     <w:unhideWhenUsed/>
     <w:rsid w:val="005B5C02"/>
@@ -4566,17 +4582,17 @@
       </w:tabs>
     </w:pPr>
   </w:style>
-  <w:style w:type="character" w:customStyle="1" w:styleId="KoptekstChar">
-    <w:name w:val="Koptekst Char"/>
-    <w:basedOn w:val="Standaardalinea-lettertype"/>
-    <w:link w:val="Koptekst"/>
+  <w:style w:type="character" w:customStyle="1" w:styleId="HeaderChar">
+    <w:name w:val="Header Char"/>
+    <w:basedOn w:val="DefaultParagraphFont"/>
+    <w:link w:val="Header"/>
     <w:uiPriority w:val="99"/>
     <w:rsid w:val="005B5C02"/>
   </w:style>
-  <w:style w:type="paragraph" w:styleId="Voettekst">
+  <w:style w:type="paragraph" w:styleId="Footer">
     <w:name w:val="footer"/>
-    <w:basedOn w:val="Standaard"/>
-    <w:link w:val="VoettekstChar"/>
+    <w:basedOn w:val="Normal"/>
+    <w:link w:val="FooterChar"/>
     <w:uiPriority w:val="99"/>
     <w:unhideWhenUsed/>
     <w:rsid w:val="005B5C02"/>
@@ -4587,16 +4603,16 @@
       </w:tabs>
     </w:pPr>
   </w:style>
-  <w:style w:type="character" w:customStyle="1" w:styleId="VoettekstChar">
-    <w:name w:val="Voettekst Char"/>
-    <w:basedOn w:val="Standaardalinea-lettertype"/>
-    <w:link w:val="Voettekst"/>
+  <w:style w:type="character" w:customStyle="1" w:styleId="FooterChar">
+    <w:name w:val="Footer Char"/>
+    <w:basedOn w:val="DefaultParagraphFont"/>
+    <w:link w:val="Footer"/>
     <w:uiPriority w:val="99"/>
     <w:rsid w:val="005B5C02"/>
   </w:style>
   <w:style w:type="character" w:styleId="Hyperlink">
     <w:name w:val="Hyperlink"/>
-    <w:basedOn w:val="Standaardalinea-lettertype"/>
+    <w:basedOn w:val="DefaultParagraphFont"/>
     <w:uiPriority w:val="99"/>
     <w:unhideWhenUsed/>
     <w:qFormat/>
@@ -4606,9 +4622,9 @@
       <w:u w:val="single"/>
     </w:rPr>
   </w:style>
-  <w:style w:type="character" w:styleId="Verwijzingopmerking">
+  <w:style w:type="character" w:styleId="CommentReference">
     <w:name w:val="annotation reference"/>
-    <w:basedOn w:val="Standaardalinea-lettertype"/>
+    <w:basedOn w:val="DefaultParagraphFont"/>
     <w:uiPriority w:val="99"/>
     <w:semiHidden/>
     <w:unhideWhenUsed/>
@@ -4618,19 +4634,19 @@
       <w:szCs w:val="16"/>
     </w:rPr>
   </w:style>
-  <w:style w:type="paragraph" w:styleId="Tekstopmerking">
+  <w:style w:type="paragraph" w:styleId="CommentText">
     <w:name w:val="annotation text"/>
-    <w:basedOn w:val="Standaard"/>
-    <w:link w:val="TekstopmerkingChar"/>
+    <w:basedOn w:val="Normal"/>
+    <w:link w:val="CommentTextChar"/>
     <w:uiPriority w:val="99"/>
     <w:semiHidden/>
     <w:unhideWhenUsed/>
     <w:rsid w:val="00814520"/>
   </w:style>
-  <w:style w:type="character" w:customStyle="1" w:styleId="TekstopmerkingChar">
-    <w:name w:val="Tekst opmerking Char"/>
-    <w:basedOn w:val="Standaardalinea-lettertype"/>
-    <w:link w:val="Tekstopmerking"/>
+  <w:style w:type="character" w:customStyle="1" w:styleId="CommentTextChar">
+    <w:name w:val="Comment Text Char"/>
+    <w:basedOn w:val="DefaultParagraphFont"/>
+    <w:link w:val="CommentText"/>
     <w:uiPriority w:val="99"/>
     <w:semiHidden/>
     <w:rsid w:val="00814520"/>
@@ -4639,11 +4655,11 @@
       <w:szCs w:val="20"/>
     </w:rPr>
   </w:style>
-  <w:style w:type="paragraph" w:styleId="Onderwerpvanopmerking">
+  <w:style w:type="paragraph" w:styleId="CommentSubject">
     <w:name w:val="annotation subject"/>
-    <w:basedOn w:val="Tekstopmerking"/>
-    <w:next w:val="Tekstopmerking"/>
-    <w:link w:val="OnderwerpvanopmerkingChar"/>
+    <w:basedOn w:val="CommentText"/>
+    <w:next w:val="CommentText"/>
+    <w:link w:val="CommentSubjectChar"/>
     <w:uiPriority w:val="99"/>
     <w:semiHidden/>
     <w:unhideWhenUsed/>
@@ -4653,10 +4669,10 @@
       <w:bCs/>
     </w:rPr>
   </w:style>
-  <w:style w:type="character" w:customStyle="1" w:styleId="OnderwerpvanopmerkingChar">
-    <w:name w:val="Onderwerp van opmerking Char"/>
-    <w:basedOn w:val="TekstopmerkingChar"/>
-    <w:link w:val="Onderwerpvanopmerking"/>
+  <w:style w:type="character" w:customStyle="1" w:styleId="CommentSubjectChar">
+    <w:name w:val="Comment Subject Char"/>
+    <w:basedOn w:val="CommentTextChar"/>
+    <w:link w:val="CommentSubject"/>
     <w:uiPriority w:val="99"/>
     <w:semiHidden/>
     <w:rsid w:val="00814520"/>
@@ -4667,10 +4683,10 @@
       <w:szCs w:val="20"/>
     </w:rPr>
   </w:style>
-  <w:style w:type="paragraph" w:styleId="Ballontekst">
+  <w:style w:type="paragraph" w:styleId="BalloonText">
     <w:name w:val="Balloon Text"/>
-    <w:basedOn w:val="Standaard"/>
-    <w:link w:val="BallontekstChar"/>
+    <w:basedOn w:val="Normal"/>
+    <w:link w:val="BalloonTextChar"/>
     <w:uiPriority w:val="99"/>
     <w:semiHidden/>
     <w:unhideWhenUsed/>
@@ -4681,10 +4697,10 @@
       <w:szCs w:val="18"/>
     </w:rPr>
   </w:style>
-  <w:style w:type="character" w:customStyle="1" w:styleId="BallontekstChar">
-    <w:name w:val="Ballontekst Char"/>
-    <w:basedOn w:val="Standaardalinea-lettertype"/>
-    <w:link w:val="Ballontekst"/>
+  <w:style w:type="character" w:customStyle="1" w:styleId="BalloonTextChar">
+    <w:name w:val="Balloon Text Char"/>
+    <w:basedOn w:val="DefaultParagraphFont"/>
+    <w:link w:val="BalloonText"/>
     <w:uiPriority w:val="99"/>
     <w:semiHidden/>
     <w:rsid w:val="00814520"/>
@@ -4694,10 +4710,10 @@
       <w:szCs w:val="18"/>
     </w:rPr>
   </w:style>
-  <w:style w:type="paragraph" w:styleId="Voetnoottekst">
+  <w:style w:type="paragraph" w:styleId="FootnoteText">
     <w:name w:val="footnote text"/>
-    <w:basedOn w:val="Standaard"/>
-    <w:link w:val="VoetnoottekstChar"/>
+    <w:basedOn w:val="Normal"/>
+    <w:link w:val="FootnoteTextChar"/>
     <w:uiPriority w:val="99"/>
     <w:unhideWhenUsed/>
     <w:qFormat/>
@@ -4708,10 +4724,10 @@
       <w:szCs w:val="24"/>
     </w:rPr>
   </w:style>
-  <w:style w:type="character" w:customStyle="1" w:styleId="VoetnoottekstChar">
-    <w:name w:val="Voetnoottekst Char"/>
-    <w:basedOn w:val="Standaardalinea-lettertype"/>
-    <w:link w:val="Voetnoottekst"/>
+  <w:style w:type="character" w:customStyle="1" w:styleId="FootnoteTextChar">
+    <w:name w:val="Footnote Text Char"/>
+    <w:basedOn w:val="DefaultParagraphFont"/>
+    <w:link w:val="FootnoteText"/>
     <w:uiPriority w:val="99"/>
     <w:rsid w:val="009F2197"/>
     <w:rPr>
@@ -4720,9 +4736,9 @@
       <w:szCs w:val="24"/>
     </w:rPr>
   </w:style>
-  <w:style w:type="character" w:styleId="Voetnootmarkering">
+  <w:style w:type="character" w:styleId="FootnoteReference">
     <w:name w:val="footnote reference"/>
-    <w:basedOn w:val="Standaardalinea-lettertype"/>
+    <w:basedOn w:val="DefaultParagraphFont"/>
     <w:uiPriority w:val="99"/>
     <w:unhideWhenUsed/>
     <w:rsid w:val="002B516C"/>
@@ -4730,9 +4746,9 @@
       <w:vertAlign w:val="superscript"/>
     </w:rPr>
   </w:style>
-  <w:style w:type="character" w:styleId="Zwaar">
+  <w:style w:type="character" w:styleId="Strong">
     <w:name w:val="Strong"/>
-    <w:basedOn w:val="Standaardalinea-lettertype"/>
+    <w:basedOn w:val="DefaultParagraphFont"/>
     <w:uiPriority w:val="22"/>
     <w:rsid w:val="009B48FD"/>
     <w:rPr>
@@ -4756,7 +4772,7 @@
   </w:style>
   <w:style w:type="table" w:customStyle="1" w:styleId="Lijsttabel4-Accent11">
     <w:name w:val="Lijsttabel 4 - Accent 11"/>
-    <w:basedOn w:val="Standaardtabel"/>
+    <w:basedOn w:val="TableNormal"/>
     <w:uiPriority w:val="49"/>
     <w:rsid w:val="00BD6EFB"/>
     <w:rPr>
@@ -4828,11 +4844,11 @@
       </w:tcPr>
     </w:tblStylePr>
   </w:style>
-  <w:style w:type="character" w:customStyle="1" w:styleId="TitelChar">
-    <w:name w:val="Titel Char"/>
+  <w:style w:type="character" w:customStyle="1" w:styleId="TitleChar">
+    <w:name w:val="Title Char"/>
     <w:aliases w:val="Kleine titel Char"/>
-    <w:basedOn w:val="Standaardalinea-lettertype"/>
-    <w:link w:val="Titel"/>
+    <w:basedOn w:val="DefaultParagraphFont"/>
+    <w:link w:val="Title"/>
     <w:uiPriority w:val="10"/>
     <w:rsid w:val="001C3DF9"/>
     <w:rPr>
@@ -4844,9 +4860,9 @@
       <w:szCs w:val="56"/>
     </w:rPr>
   </w:style>
-  <w:style w:type="table" w:styleId="Rastertabel1licht-Accent1">
+  <w:style w:type="table" w:styleId="GridTable1Light-Accent1">
     <w:name w:val="Grid Table 1 Light Accent 1"/>
-    <w:basedOn w:val="Standaardtabel"/>
+    <w:basedOn w:val="TableNormal"/>
     <w:uiPriority w:val="46"/>
     <w:rsid w:val="005571C9"/>
     <w:tblPr>
@@ -4898,19 +4914,19 @@
       </w:rPr>
     </w:tblStylePr>
   </w:style>
-  <w:style w:type="paragraph" w:styleId="Eindnoottekst">
+  <w:style w:type="paragraph" w:styleId="EndnoteText">
     <w:name w:val="endnote text"/>
-    <w:basedOn w:val="Standaard"/>
-    <w:link w:val="EindnoottekstChar"/>
+    <w:basedOn w:val="Normal"/>
+    <w:link w:val="EndnoteTextChar"/>
     <w:uiPriority w:val="99"/>
     <w:semiHidden/>
     <w:unhideWhenUsed/>
     <w:rsid w:val="00CB22D4"/>
   </w:style>
-  <w:style w:type="character" w:customStyle="1" w:styleId="EindnoottekstChar">
-    <w:name w:val="Eindnoottekst Char"/>
-    <w:basedOn w:val="Standaardalinea-lettertype"/>
-    <w:link w:val="Eindnoottekst"/>
+  <w:style w:type="character" w:customStyle="1" w:styleId="EndnoteTextChar">
+    <w:name w:val="Endnote Text Char"/>
+    <w:basedOn w:val="DefaultParagraphFont"/>
+    <w:link w:val="EndnoteText"/>
     <w:uiPriority w:val="99"/>
     <w:semiHidden/>
     <w:rsid w:val="00CB22D4"/>
@@ -4919,9 +4935,9 @@
       <w:szCs w:val="20"/>
     </w:rPr>
   </w:style>
-  <w:style w:type="character" w:styleId="Eindnootmarkering">
+  <w:style w:type="character" w:styleId="EndnoteReference">
     <w:name w:val="endnote reference"/>
-    <w:basedOn w:val="Standaardalinea-lettertype"/>
+    <w:basedOn w:val="DefaultParagraphFont"/>
     <w:uiPriority w:val="99"/>
     <w:semiHidden/>
     <w:unhideWhenUsed/>
@@ -4930,10 +4946,10 @@
       <w:vertAlign w:val="superscript"/>
     </w:rPr>
   </w:style>
-  <w:style w:type="paragraph" w:styleId="Ondertitel">
+  <w:style w:type="paragraph" w:styleId="Subtitle">
     <w:name w:val="Subtitle"/>
-    <w:basedOn w:val="Standaard"/>
-    <w:next w:val="Standaard"/>
+    <w:basedOn w:val="Normal"/>
+    <w:next w:val="Normal"/>
     <w:uiPriority w:val="11"/>
     <w:qFormat/>
     <w:pPr>
@@ -4949,10 +4965,10 @@
       <w:szCs w:val="48"/>
     </w:rPr>
   </w:style>
-  <w:style w:type="paragraph" w:styleId="Kopvaninhoudsopgave">
+  <w:style w:type="paragraph" w:styleId="TOCHeading">
     <w:name w:val="TOC Heading"/>
-    <w:basedOn w:val="Kop1"/>
-    <w:next w:val="Standaard"/>
+    <w:basedOn w:val="Heading1"/>
+    <w:next w:val="Normal"/>
     <w:uiPriority w:val="39"/>
     <w:unhideWhenUsed/>
     <w:qFormat/>
@@ -4968,10 +4984,10 @@
       <w:sz w:val="32"/>
     </w:rPr>
   </w:style>
-  <w:style w:type="paragraph" w:styleId="Inhopg2">
+  <w:style w:type="paragraph" w:styleId="TOC2">
     <w:name w:val="toc 2"/>
-    <w:basedOn w:val="Standaard"/>
-    <w:next w:val="Standaard"/>
+    <w:basedOn w:val="Normal"/>
+    <w:next w:val="Normal"/>
     <w:autoRedefine/>
     <w:uiPriority w:val="39"/>
     <w:unhideWhenUsed/>
@@ -4981,10 +4997,10 @@
       <w:ind w:left="200"/>
     </w:pPr>
   </w:style>
-  <w:style w:type="paragraph" w:styleId="Inhopg3">
+  <w:style w:type="paragraph" w:styleId="TOC3">
     <w:name w:val="toc 3"/>
-    <w:basedOn w:val="Standaard"/>
-    <w:next w:val="Standaard"/>
+    <w:basedOn w:val="Normal"/>
+    <w:next w:val="Normal"/>
     <w:autoRedefine/>
     <w:uiPriority w:val="39"/>
     <w:unhideWhenUsed/>
@@ -4994,10 +5010,10 @@
       <w:ind w:left="400"/>
     </w:pPr>
   </w:style>
-  <w:style w:type="paragraph" w:styleId="Inhopg1">
+  <w:style w:type="paragraph" w:styleId="TOC1">
     <w:name w:val="toc 1"/>
-    <w:basedOn w:val="Standaard"/>
-    <w:next w:val="Standaard"/>
+    <w:basedOn w:val="Normal"/>
+    <w:next w:val="Normal"/>
     <w:autoRedefine/>
     <w:uiPriority w:val="39"/>
     <w:unhideWhenUsed/>
@@ -5008,12 +5024,12 @@
   </w:style>
   <w:style w:type="character" w:customStyle="1" w:styleId="s1">
     <w:name w:val="s1"/>
-    <w:basedOn w:val="Standaardalinea-lettertype"/>
+    <w:basedOn w:val="DefaultParagraphFont"/>
     <w:rsid w:val="008219BC"/>
   </w:style>
   <w:style w:type="paragraph" w:customStyle="1" w:styleId="trt0xe">
     <w:name w:val="trt0xe"/>
-    <w:basedOn w:val="Standaard"/>
+    <w:basedOn w:val="Normal"/>
     <w:rsid w:val="00464C51"/>
     <w:pPr>
       <w:spacing w:before="100" w:beforeAutospacing="1" w:after="100" w:afterAutospacing="1"/>
@@ -5229,28 +5245,28 @@
 </file>
 
 <file path=customXml/item1.xml><?xml version="1.0" encoding="utf-8"?>
+<b:Sources xmlns:b="http://schemas.openxmlformats.org/officeDocument/2006/bibliography" xmlns="http://schemas.openxmlformats.org/officeDocument/2006/bibliography" SelectedStyle="\APASixthEditionOfficeOnline.xsl" StyleName="APA" Version="6"/>
+</file>
+
+<file path=customXml/item2.xml><?xml version="1.0" encoding="utf-8"?>
 <go:gDocsCustomXmlDataStorage xmlns:go="http://customooxmlschemas.google.com/" xmlns:r="http://schemas.openxmlformats.org/officeDocument/2006/relationships">
   <go:docsCustomData xmlns:go="http://customooxmlschemas.google.com/" roundtripDataSignature="AMtx7mhcIYgG0n0oDt+MqhhaJvVNR79abA==">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</go:docsCustomData>
 </go:gDocsCustomXmlDataStorage>
 </file>
 
-<file path=customXml/item2.xml><?xml version="1.0" encoding="utf-8"?>
-<b:Sources xmlns:b="http://schemas.openxmlformats.org/officeDocument/2006/bibliography" xmlns="http://schemas.openxmlformats.org/officeDocument/2006/bibliography" SelectedStyle="\APASixthEditionOfficeOnline.xsl" StyleName="APA" Version="6"/>
+<file path=customXml/itemProps1.xml><?xml version="1.0" encoding="utf-8"?>
+<ds:datastoreItem xmlns:ds="http://schemas.openxmlformats.org/officeDocument/2006/customXml" ds:itemID="{9EEDE672-076F-47C4-9D3F-50F8238EBA73}">
+  <ds:schemaRefs>
+    <ds:schemaRef ds:uri="http://schemas.openxmlformats.org/officeDocument/2006/bibliography"/>
+  </ds:schemaRefs>
+</ds:datastoreItem>
 </file>
 
-<file path=customXml/itemProps1.xml><?xml version="1.0" encoding="utf-8"?>
+<file path=customXml/itemProps2.xml><?xml version="1.0" encoding="utf-8"?>
 <ds:datastoreItem xmlns:ds="http://schemas.openxmlformats.org/officeDocument/2006/customXml" ds:itemID="{11111111-1234-1234-1234-123412341234}">
   <ds:schemaRefs>
     <ds:schemaRef ds:uri="http://customooxmlschemas.google.com/"/>
     <ds:schemaRef ds:uri="http://schemas.openxmlformats.org/officeDocument/2006/relationships"/>
   </ds:schemaRefs>
 </ds:datastoreItem>
-</file>
-
-<file path=customXml/itemProps2.xml><?xml version="1.0" encoding="utf-8"?>
-<ds:datastoreItem xmlns:ds="http://schemas.openxmlformats.org/officeDocument/2006/customXml" ds:itemID="{9EEDE672-076F-47C4-9D3F-50F8238EBA73}">
-  <ds:schemaRefs>
-    <ds:schemaRef ds:uri="http://schemas.openxmlformats.org/officeDocument/2006/bibliography"/>
-  </ds:schemaRefs>
-</ds:datastoreItem>
 </file>